--- a/multichoice/build/es-machines-transmission2.docx
+++ b/multichoice/build/es-machines-transmission2.docx
@@ -64,6 +64,16 @@
       <w:r>
         <w:t>a)</w:t>
         <w:tab/>
+        <w:t>Perpendicular</w:t>
+      </w:r>
+    </w:p>
+    <w:p>
+      <w:pPr>
+        <w:pStyle w:val="Choice"/>
+      </w:pPr>
+      <w:r>
+        <w:t>b)</w:t>
+        <w:tab/>
         <w:t>Recto</w:t>
       </w:r>
     </w:p>
@@ -72,9 +82,9 @@
         <w:pStyle w:val="Choice"/>
       </w:pPr>
       <w:r>
-        <w:t>b)</w:t>
+        <w:t>c)</w:t>
         <w:tab/>
-        <w:t>Normal</w:t>
+        <w:t>Cónico</w:t>
       </w:r>
     </w:p>
     <w:p>
@@ -82,19 +92,9 @@
         <w:pStyle w:val="Choice"/>
       </w:pPr>
       <w:r>
-        <w:t>c)</w:t>
-        <w:tab/>
-        <w:t>Perpendicular</w:t>
-      </w:r>
-    </w:p>
-    <w:p>
-      <w:pPr>
-        <w:pStyle w:val="Choice"/>
-      </w:pPr>
-      <w:r>
         <w:t>d)</w:t>
         <w:tab/>
-        <w:t>Cónico</w:t>
+        <w:t>Normal</w:t>
       </w:r>
     </w:p>
     <w:p>
@@ -151,7 +151,7 @@
       <w:r>
         <w:t>a)</w:t>
         <w:tab/>
-        <w:t>Cilíndricas</w:t>
+        <w:t>Oblicuas</w:t>
       </w:r>
     </w:p>
     <w:p>
@@ -160,16 +160,6 @@
       </w:pPr>
       <w:r>
         <w:t>b)</w:t>
-        <w:tab/>
-        <w:t>Acanaladas</w:t>
-      </w:r>
-    </w:p>
-    <w:p>
-      <w:pPr>
-        <w:pStyle w:val="Choice"/>
-      </w:pPr>
-      <w:r>
-        <w:t>c)</w:t>
         <w:tab/>
         <w:t>Troncocónicas</w:t>
       </w:r>
@@ -179,9 +169,19 @@
         <w:pStyle w:val="Choice"/>
       </w:pPr>
       <w:r>
+        <w:t>c)</w:t>
+        <w:tab/>
+        <w:t>Cilíndricas</w:t>
+      </w:r>
+    </w:p>
+    <w:p>
+      <w:pPr>
+        <w:pStyle w:val="Choice"/>
+      </w:pPr>
+      <w:r>
         <w:t>d)</w:t>
         <w:tab/>
-        <w:t>Oblicuas</w:t>
+        <w:t>Acanaladas</w:t>
       </w:r>
     </w:p>
     <w:p>
@@ -238,7 +238,7 @@
       <w:r>
         <w:t>a)</w:t>
         <w:tab/>
-        <w:t>Árboles de ejes que se cruzan</w:t>
+        <w:t>Árboles cercanos</w:t>
       </w:r>
     </w:p>
     <w:p>
@@ -248,7 +248,7 @@
       <w:r>
         <w:t>b)</w:t>
         <w:tab/>
-        <w:t>Árboles cercanos</w:t>
+        <w:t>Árboles de ejes paralelos</w:t>
       </w:r>
     </w:p>
     <w:p>
@@ -268,7 +268,7 @@
       <w:r>
         <w:t>d)</w:t>
         <w:tab/>
-        <w:t>Árboles de ejes paralelos</w:t>
+        <w:t>Árboles de ejes que se cruzan</w:t>
       </w:r>
     </w:p>
     <w:p>
@@ -335,7 +335,7 @@
       <w:r>
         <w:t>b)</w:t>
         <w:tab/>
-        <w:t>Determina el tipo de ruedas que hay que usar</w:t>
+        <w:t>Debe ser de 90º</w:t>
       </w:r>
     </w:p>
     <w:p>
@@ -355,7 +355,7 @@
       <w:r>
         <w:t>d)</w:t>
         <w:tab/>
-        <w:t>Debe ser de 90º</w:t>
+        <w:t>Determina el tipo de ruedas que hay que usar</w:t>
       </w:r>
     </w:p>
     <w:p>
@@ -412,6 +412,16 @@
       <w:r>
         <w:t>a)</w:t>
         <w:tab/>
+        <w:t>Sólo depende del número de dientes</w:t>
+      </w:r>
+    </w:p>
+    <w:p>
+      <w:pPr>
+        <w:pStyle w:val="Choice"/>
+      </w:pPr>
+      <w:r>
+        <w:t>b)</w:t>
+        <w:tab/>
         <w:t>Debe ser diferente para las dos ruedas</w:t>
       </w:r>
     </w:p>
@@ -420,9 +430,9 @@
         <w:pStyle w:val="Choice"/>
       </w:pPr>
       <w:r>
-        <w:t>b)</w:t>
+        <w:t>c)</w:t>
         <w:tab/>
-        <w:t>Sólo depende del número de dientes</w:t>
+        <w:t>Depende de cómo es la sección transversal</w:t>
       </w:r>
     </w:p>
     <w:p>
@@ -430,19 +440,9 @@
         <w:pStyle w:val="Choice"/>
       </w:pPr>
       <w:r>
-        <w:t>c)</w:t>
+        <w:t>d)</w:t>
         <w:tab/>
         <w:t>Es el mismo que para las ruedas cilíndricas</w:t>
-      </w:r>
-    </w:p>
-    <w:p>
-      <w:pPr>
-        <w:pStyle w:val="Choice"/>
-      </w:pPr>
-      <w:r>
-        <w:t>d)</w:t>
-        <w:tab/>
-        <w:t>Depende de cómo es la sección transversal</w:t>
       </w:r>
     </w:p>
     <w:p>
@@ -499,7 +499,7 @@
       <w:r>
         <w:t>a)</w:t>
         <w:tab/>
-        <w:t>Tender la ropa</w:t>
+        <w:t>Unir un tornillo con una tuerca</w:t>
       </w:r>
     </w:p>
     <w:p>
@@ -508,6 +508,16 @@
       </w:pPr>
       <w:r>
         <w:t>b)</w:t>
+        <w:tab/>
+        <w:t>Fijar un remache</w:t>
+      </w:r>
+    </w:p>
+    <w:p>
+      <w:pPr>
+        <w:pStyle w:val="Choice"/>
+      </w:pPr>
+      <w:r>
+        <w:t>c)</w:t>
         <w:tab/>
         <w:t>Cambiar la broca de un taladro</w:t>
       </w:r>
@@ -517,19 +527,9 @@
         <w:pStyle w:val="Choice"/>
       </w:pPr>
       <w:r>
-        <w:t>c)</w:t>
-        <w:tab/>
-        <w:t>Unir un tornillo con una tuerca</w:t>
-      </w:r>
-    </w:p>
-    <w:p>
-      <w:pPr>
-        <w:pStyle w:val="Choice"/>
-      </w:pPr>
-      <w:r>
         <w:t>d)</w:t>
         <w:tab/>
-        <w:t>Fijar un remache</w:t>
+        <w:t>Tender la ropa</w:t>
       </w:r>
     </w:p>
     <w:p>
@@ -586,16 +586,6 @@
       <w:r>
         <w:t>a)</w:t>
         <w:tab/>
-        <w:t>Una máquina compuesta</w:t>
-      </w:r>
-    </w:p>
-    <w:p>
-      <w:pPr>
-        <w:pStyle w:val="Choice"/>
-      </w:pPr>
-      <w:r>
-        <w:t>b)</w:t>
-        <w:tab/>
         <w:t>Un mecanismo de transformación del movimiento</w:t>
       </w:r>
     </w:p>
@@ -604,9 +594,19 @@
         <w:pStyle w:val="Choice"/>
       </w:pPr>
       <w:r>
+        <w:t>b)</w:t>
+        <w:tab/>
+        <w:t>Un mecanismo de transmisión del movimiento</w:t>
+      </w:r>
+    </w:p>
+    <w:p>
+      <w:pPr>
+        <w:pStyle w:val="Choice"/>
+      </w:pPr>
+      <w:r>
         <w:t>c)</w:t>
         <w:tab/>
-        <w:t>Un mecanismo de transmisión del movimiento</w:t>
+        <w:t>Una máquina compuesta</w:t>
       </w:r>
     </w:p>
     <w:p>
@@ -673,16 +673,6 @@
       <w:r>
         <w:t>a)</w:t>
         <w:tab/>
-        <w:t>Embrague con dientes</w:t>
-      </w:r>
-    </w:p>
-    <w:p>
-      <w:pPr>
-        <w:pStyle w:val="Choice"/>
-      </w:pPr>
-      <w:r>
-        <w:t>b)</w:t>
-        <w:tab/>
         <w:t>Engranaje recto</w:t>
       </w:r>
     </w:p>
@@ -691,9 +681,19 @@
         <w:pStyle w:val="Choice"/>
       </w:pPr>
       <w:r>
+        <w:t>b)</w:t>
+        <w:tab/>
+        <w:t>Ruedas dentadas</w:t>
+      </w:r>
+    </w:p>
+    <w:p>
+      <w:pPr>
+        <w:pStyle w:val="Choice"/>
+      </w:pPr>
+      <w:r>
         <w:t>c)</w:t>
         <w:tab/>
-        <w:t>Ruedas dentadas</w:t>
+        <w:t>Embrague con dientes</w:t>
       </w:r>
     </w:p>
     <w:p>
@@ -760,16 +760,6 @@
       <w:r>
         <w:t>a)</w:t>
         <w:tab/>
-        <w:t>El mecanismo es multiplicador</w:t>
-      </w:r>
-    </w:p>
-    <w:p>
-      <w:pPr>
-        <w:pStyle w:val="Choice"/>
-      </w:pPr>
-      <w:r>
-        <w:t>b)</w:t>
-        <w:tab/>
         <w:t>La rueda grande es la rueda conductora</w:t>
       </w:r>
     </w:p>
@@ -778,7 +768,7 @@
         <w:pStyle w:val="Choice"/>
       </w:pPr>
       <w:r>
-        <w:t>c)</w:t>
+        <w:t>b)</w:t>
         <w:tab/>
         <w:t>La rueda grande no puede girar</w:t>
       </w:r>
@@ -788,9 +778,19 @@
         <w:pStyle w:val="Choice"/>
       </w:pPr>
       <w:r>
+        <w:t>c)</w:t>
+        <w:tab/>
+        <w:t>La rueda grande gira más lentamente</w:t>
+      </w:r>
+    </w:p>
+    <w:p>
+      <w:pPr>
+        <w:pStyle w:val="Choice"/>
+      </w:pPr>
+      <w:r>
         <w:t>d)</w:t>
         <w:tab/>
-        <w:t>La rueda grande gira más lentamente</w:t>
+        <w:t>El mecanismo es multiplicador</w:t>
       </w:r>
     </w:p>
     <w:p>
@@ -857,7 +857,7 @@
       <w:r>
         <w:t>b)</w:t>
         <w:tab/>
-        <w:t>Un mecanismo de transformación del movimiento</w:t>
+        <w:t>Una máquina simple</w:t>
       </w:r>
     </w:p>
     <w:p>
@@ -867,7 +867,7 @@
       <w:r>
         <w:t>c)</w:t>
         <w:tab/>
-        <w:t>Una máquina simple</w:t>
+        <w:t>Un mecanismo de transformación del movimiento</w:t>
       </w:r>
     </w:p>
     <w:p>
@@ -934,6 +934,16 @@
       <w:r>
         <w:t>a)</w:t>
         <w:tab/>
+        <w:t>Libre</w:t>
+      </w:r>
+    </w:p>
+    <w:p>
+      <w:pPr>
+        <w:pStyle w:val="Choice"/>
+      </w:pPr>
+      <w:r>
+        <w:t>b)</w:t>
+        <w:tab/>
         <w:t>Síncrona</w:t>
       </w:r>
     </w:p>
@@ -942,7 +952,7 @@
         <w:pStyle w:val="Choice"/>
       </w:pPr>
       <w:r>
-        <w:t>b)</w:t>
+        <w:t>c)</w:t>
         <w:tab/>
         <w:t>Con deslizamiento</w:t>
       </w:r>
@@ -952,19 +962,9 @@
         <w:pStyle w:val="Choice"/>
       </w:pPr>
       <w:r>
-        <w:t>c)</w:t>
+        <w:t>d)</w:t>
         <w:tab/>
         <w:t>Poco ruidosa</w:t>
-      </w:r>
-    </w:p>
-    <w:p>
-      <w:pPr>
-        <w:pStyle w:val="Choice"/>
-      </w:pPr>
-      <w:r>
-        <w:t>d)</w:t>
-        <w:tab/>
-        <w:t>Libre</w:t>
       </w:r>
     </w:p>
     <w:p>
@@ -1021,7 +1021,7 @@
       <w:r>
         <w:t>a)</w:t>
         <w:tab/>
-        <w:t>Deben tener el mismo diámetro primitivo</w:t>
+        <w:t>Deben tener el mismo número de dientes</w:t>
       </w:r>
     </w:p>
     <w:p>
@@ -1030,6 +1030,16 @@
       </w:pPr>
       <w:r>
         <w:t>b)</w:t>
+        <w:tab/>
+        <w:t>La velocidad de giro debe ser igual</w:t>
+      </w:r>
+    </w:p>
+    <w:p>
+      <w:pPr>
+        <w:pStyle w:val="Choice"/>
+      </w:pPr>
+      <w:r>
+        <w:t>c)</w:t>
         <w:tab/>
         <w:t>El paso de los dientes debe ser el mismo</w:t>
       </w:r>
@@ -1039,19 +1049,9 @@
         <w:pStyle w:val="Choice"/>
       </w:pPr>
       <w:r>
-        <w:t>c)</w:t>
-        <w:tab/>
-        <w:t>La velocidad de giro debe ser igual</w:t>
-      </w:r>
-    </w:p>
-    <w:p>
-      <w:pPr>
-        <w:pStyle w:val="Choice"/>
-      </w:pPr>
-      <w:r>
         <w:t>d)</w:t>
         <w:tab/>
-        <w:t>Deben tener el mismo número de dientes</w:t>
+        <w:t>Deben tener el mismo diámetro primitivo</w:t>
       </w:r>
     </w:p>
     <w:p>
@@ -1108,7 +1108,7 @@
       <w:r>
         <w:t>a)</w:t>
         <w:tab/>
-        <w:t>Un sistema de poleas</w:t>
+        <w:t>Un árbol de transmisión</w:t>
       </w:r>
     </w:p>
     <w:p>
@@ -1128,7 +1128,7 @@
       <w:r>
         <w:t>c)</w:t>
         <w:tab/>
-        <w:t>Una junta de Cardan</w:t>
+        <w:t>Un sistema de poleas</w:t>
       </w:r>
     </w:p>
     <w:p>
@@ -1138,7 +1138,7 @@
       <w:r>
         <w:t>d)</w:t>
         <w:tab/>
-        <w:t>Un árbol de transmisión</w:t>
+        <w:t>Una junta de Cardan</w:t>
       </w:r>
     </w:p>
     <w:p>
@@ -1195,6 +1195,26 @@
       <w:r>
         <w:t>a)</w:t>
         <w:tab/>
+        <w:t>Añadir una correa</w:t>
+      </w:r>
+    </w:p>
+    <w:p>
+      <w:pPr>
+        <w:pStyle w:val="Choice"/>
+      </w:pPr>
+      <w:r>
+        <w:t>b)</w:t>
+        <w:tab/>
+        <w:t>Lubrificar los engranajes</w:t>
+      </w:r>
+    </w:p>
+    <w:p>
+      <w:pPr>
+        <w:pStyle w:val="Choice"/>
+      </w:pPr>
+      <w:r>
+        <w:t>c)</w:t>
+        <w:tab/>
         <w:t>Acelerar la rueda motriz</w:t>
       </w:r>
     </w:p>
@@ -1203,29 +1223,9 @@
         <w:pStyle w:val="Choice"/>
       </w:pPr>
       <w:r>
-        <w:t>b)</w:t>
-        <w:tab/>
-        <w:t>Añadir una correa</w:t>
-      </w:r>
-    </w:p>
-    <w:p>
-      <w:pPr>
-        <w:pStyle w:val="Choice"/>
-      </w:pPr>
-      <w:r>
-        <w:t>c)</w:t>
+        <w:t>d)</w:t>
         <w:tab/>
         <w:t>Situar los ejes horizontalmente</w:t>
-      </w:r>
-    </w:p>
-    <w:p>
-      <w:pPr>
-        <w:pStyle w:val="Choice"/>
-      </w:pPr>
-      <w:r>
-        <w:t>d)</w:t>
-        <w:tab/>
-        <w:t>Lubrificar los engranajes</w:t>
       </w:r>
     </w:p>
     <w:p>
@@ -1292,7 +1292,7 @@
       <w:r>
         <w:t>b)</w:t>
         <w:tab/>
-        <w:t>En sentidos opuestos</w:t>
+        <w:t>Hasta que las para el trinquete</w:t>
       </w:r>
     </w:p>
     <w:p>
@@ -1312,7 +1312,7 @@
       <w:r>
         <w:t>d)</w:t>
         <w:tab/>
-        <w:t>Hasta que las para el trinquete</w:t>
+        <w:t>En sentidos opuestos</w:t>
       </w:r>
     </w:p>
     <w:p>
@@ -1369,16 +1369,6 @@
       <w:r>
         <w:t>a)</w:t>
         <w:tab/>
-        <w:t>Rueda acanalada</w:t>
-      </w:r>
-    </w:p>
-    <w:p>
-      <w:pPr>
-        <w:pStyle w:val="Choice"/>
-      </w:pPr>
-      <w:r>
-        <w:t>b)</w:t>
-        <w:tab/>
         <w:t>Piñon</w:t>
       </w:r>
     </w:p>
@@ -1387,9 +1377,19 @@
         <w:pStyle w:val="Choice"/>
       </w:pPr>
       <w:r>
+        <w:t>b)</w:t>
+        <w:tab/>
+        <w:t>Pistón</w:t>
+      </w:r>
+    </w:p>
+    <w:p>
+      <w:pPr>
+        <w:pStyle w:val="Choice"/>
+      </w:pPr>
+      <w:r>
         <w:t>c)</w:t>
         <w:tab/>
-        <w:t>Pistón</w:t>
+        <w:t>Rueda acanalada</w:t>
       </w:r>
     </w:p>
     <w:p>
@@ -1456,6 +1456,16 @@
       <w:r>
         <w:t>a)</w:t>
         <w:tab/>
+        <w:t>En el claxon de un automóvil</w:t>
+      </w:r>
+    </w:p>
+    <w:p>
+      <w:pPr>
+        <w:pStyle w:val="Choice"/>
+      </w:pPr>
+      <w:r>
+        <w:t>b)</w:t>
+        <w:tab/>
         <w:t>En un sacacorchos</w:t>
       </w:r>
     </w:p>
@@ -1464,7 +1474,7 @@
         <w:pStyle w:val="Choice"/>
       </w:pPr>
       <w:r>
-        <w:t>b)</w:t>
+        <w:t>c)</w:t>
         <w:tab/>
         <w:t>En una radio</w:t>
       </w:r>
@@ -1474,19 +1484,9 @@
         <w:pStyle w:val="Choice"/>
       </w:pPr>
       <w:r>
-        <w:t>c)</w:t>
+        <w:t>d)</w:t>
         <w:tab/>
         <w:t>En un reloj de manillas</w:t>
-      </w:r>
-    </w:p>
-    <w:p>
-      <w:pPr>
-        <w:pStyle w:val="Choice"/>
-      </w:pPr>
-      <w:r>
-        <w:t>d)</w:t>
-        <w:tab/>
-        <w:t>En el claxon de un automóvil</w:t>
       </w:r>
     </w:p>
     <w:p>
@@ -1543,7 +1543,7 @@
       <w:r>
         <w:t>a)</w:t>
         <w:tab/>
-        <w:t>Trapezoidales</w:t>
+        <w:t>Cilíndricas</w:t>
       </w:r>
     </w:p>
     <w:p>
@@ -1563,7 +1563,7 @@
       <w:r>
         <w:t>c)</w:t>
         <w:tab/>
-        <w:t>Cilíndricas</w:t>
+        <w:t>Trapezoidales</w:t>
       </w:r>
     </w:p>
     <w:p>
@@ -1630,6 +1630,26 @@
       <w:r>
         <w:t>a)</w:t>
         <w:tab/>
+        <w:t>Tren de engranajes simple</w:t>
+      </w:r>
+    </w:p>
+    <w:p>
+      <w:pPr>
+        <w:pStyle w:val="Choice"/>
+      </w:pPr>
+      <w:r>
+        <w:t>b)</w:t>
+        <w:tab/>
+        <w:t>Engranaje cónico</w:t>
+      </w:r>
+    </w:p>
+    <w:p>
+      <w:pPr>
+        <w:pStyle w:val="Choice"/>
+      </w:pPr>
+      <w:r>
+        <w:t>c)</w:t>
+        <w:tab/>
         <w:t>Engranaje recto</w:t>
       </w:r>
     </w:p>
@@ -1638,29 +1658,9 @@
         <w:pStyle w:val="Choice"/>
       </w:pPr>
       <w:r>
-        <w:t>b)</w:t>
+        <w:t>d)</w:t>
         <w:tab/>
         <w:t>Tren de engranajes compuesto</w:t>
-      </w:r>
-    </w:p>
-    <w:p>
-      <w:pPr>
-        <w:pStyle w:val="Choice"/>
-      </w:pPr>
-      <w:r>
-        <w:t>c)</w:t>
-        <w:tab/>
-        <w:t>Tren de engranajes simple</w:t>
-      </w:r>
-    </w:p>
-    <w:p>
-      <w:pPr>
-        <w:pStyle w:val="Choice"/>
-      </w:pPr>
-      <w:r>
-        <w:t>d)</w:t>
-        <w:tab/>
-        <w:t>Engranaje cónico</w:t>
       </w:r>
     </w:p>
     <w:p>
@@ -1717,16 +1717,6 @@
       <w:r>
         <w:t>a)</w:t>
         <w:tab/>
-        <w:t>Al menos una rueda loca</w:t>
-      </w:r>
-    </w:p>
-    <w:p>
-      <w:pPr>
-        <w:pStyle w:val="Choice"/>
-      </w:pPr>
-      <w:r>
-        <w:t>b)</w:t>
-        <w:tab/>
         <w:t>Al menos una rueda dentada compuesta</w:t>
       </w:r>
     </w:p>
@@ -1735,7 +1725,7 @@
         <w:pStyle w:val="Choice"/>
       </w:pPr>
       <w:r>
-        <w:t>c)</w:t>
+        <w:t>b)</w:t>
         <w:tab/>
         <w:t>Solo ruedas dentadas simples</w:t>
       </w:r>
@@ -1745,9 +1735,19 @@
         <w:pStyle w:val="Choice"/>
       </w:pPr>
       <w:r>
+        <w:t>c)</w:t>
+        <w:tab/>
+        <w:t>Un mínimo de dos ruedas dentadas dobles</w:t>
+      </w:r>
+    </w:p>
+    <w:p>
+      <w:pPr>
+        <w:pStyle w:val="Choice"/>
+      </w:pPr>
+      <w:r>
         <w:t>d)</w:t>
         <w:tab/>
-        <w:t>Un mínimo de dos ruedas dentadas dobles</w:t>
+        <w:t>Al menos una rueda loca</w:t>
       </w:r>
     </w:p>
     <w:p>
@@ -1804,6 +1804,26 @@
       <w:r>
         <w:t>a)</w:t>
         <w:tab/>
+        <w:t>En un horno</w:t>
+      </w:r>
+    </w:p>
+    <w:p>
+      <w:pPr>
+        <w:pStyle w:val="Choice"/>
+      </w:pPr>
+      <w:r>
+        <w:t>b)</w:t>
+        <w:tab/>
+        <w:t>En un ordenador</w:t>
+      </w:r>
+    </w:p>
+    <w:p>
+      <w:pPr>
+        <w:pStyle w:val="Choice"/>
+      </w:pPr>
+      <w:r>
+        <w:t>c)</w:t>
+        <w:tab/>
         <w:t>Junto al motor de un juguete</w:t>
       </w:r>
     </w:p>
@@ -1812,29 +1832,9 @@
         <w:pStyle w:val="Choice"/>
       </w:pPr>
       <w:r>
-        <w:t>b)</w:t>
-        <w:tab/>
-        <w:t>En un horno</w:t>
-      </w:r>
-    </w:p>
-    <w:p>
-      <w:pPr>
-        <w:pStyle w:val="Choice"/>
-      </w:pPr>
-      <w:r>
-        <w:t>c)</w:t>
+        <w:t>d)</w:t>
         <w:tab/>
         <w:t>En una antena</w:t>
-      </w:r>
-    </w:p>
-    <w:p>
-      <w:pPr>
-        <w:pStyle w:val="Choice"/>
-      </w:pPr>
-      <w:r>
-        <w:t>d)</w:t>
-        <w:tab/>
-        <w:t>En un ordenador</w:t>
       </w:r>
     </w:p>
     <w:p>
@@ -1891,7 +1891,7 @@
       <w:r>
         <w:t>a)</w:t>
         <w:tab/>
-        <w:t>Simplemente invierte el sentido de giro</w:t>
+        <w:t>Simplemente varía la velocidad de giro</w:t>
       </w:r>
     </w:p>
     <w:p>
@@ -1911,7 +1911,7 @@
       <w:r>
         <w:t>c)</w:t>
         <w:tab/>
-        <w:t>Varía la velocidad y el sentido de giro</w:t>
+        <w:t>Simplemente invierte el sentido de giro</w:t>
       </w:r>
     </w:p>
     <w:p>
@@ -1921,7 +1921,7 @@
       <w:r>
         <w:t>d)</w:t>
         <w:tab/>
-        <w:t>Simplemente varía la velocidad de giro</w:t>
+        <w:t>Varía la velocidad y el sentido de giro</w:t>
       </w:r>
     </w:p>
     <w:p>
@@ -1988,7 +1988,7 @@
       <w:r>
         <w:t>b)</w:t>
         <w:tab/>
-        <w:t>Están unidas entre sí</w:t>
+        <w:t>Tienen el mismo número de dientes</w:t>
       </w:r>
     </w:p>
     <w:p>
@@ -2008,7 +2008,7 @@
       <w:r>
         <w:t>d)</w:t>
         <w:tab/>
-        <w:t>Tienen el mismo número de dientes</w:t>
+        <w:t>Están unidas entre sí</w:t>
       </w:r>
     </w:p>
     <w:p>
@@ -2065,7 +2065,7 @@
       <w:r>
         <w:t>a)</w:t>
         <w:tab/>
-        <w:t>Actuador</w:t>
+        <w:t>Reductor</w:t>
       </w:r>
     </w:p>
     <w:p>
@@ -2074,16 +2074,6 @@
       </w:pPr>
       <w:r>
         <w:t>b)</w:t>
-        <w:tab/>
-        <w:t>Transformador</w:t>
-      </w:r>
-    </w:p>
-    <w:p>
-      <w:pPr>
-        <w:pStyle w:val="Choice"/>
-      </w:pPr>
-      <w:r>
-        <w:t>c)</w:t>
         <w:tab/>
         <w:t>Multiplicador</w:t>
       </w:r>
@@ -2093,9 +2083,19 @@
         <w:pStyle w:val="Choice"/>
       </w:pPr>
       <w:r>
+        <w:t>c)</w:t>
+        <w:tab/>
+        <w:t>Actuador</w:t>
+      </w:r>
+    </w:p>
+    <w:p>
+      <w:pPr>
+        <w:pStyle w:val="Choice"/>
+      </w:pPr>
+      <w:r>
         <w:t>d)</w:t>
         <w:tab/>
-        <w:t>Reductor</w:t>
+        <w:t>Transformador</w:t>
       </w:r>
     </w:p>
     <w:p>
@@ -2162,7 +2162,7 @@
       <w:r>
         <w:t>b)</w:t>
         <w:tab/>
-        <w:t>Gira en el mismo sentido que la conducida</w:t>
+        <w:t>Gira en sentido opuesto a las otras dos ruedas</w:t>
       </w:r>
     </w:p>
     <w:p>
@@ -2182,7 +2182,7 @@
       <w:r>
         <w:t>d)</w:t>
         <w:tab/>
-        <w:t>Gira en sentido opuesto a las otras dos ruedas</w:t>
+        <w:t>Gira en el mismo sentido que la conducida</w:t>
       </w:r>
     </w:p>
     <w:p>
@@ -2239,7 +2239,7 @@
       <w:r>
         <w:t>a)</w:t>
         <w:tab/>
-        <w:t>Silenciosos</w:t>
+        <w:t>Compactos</w:t>
       </w:r>
     </w:p>
     <w:p>
@@ -2259,7 +2259,7 @@
       <w:r>
         <w:t>c)</w:t>
         <w:tab/>
-        <w:t>Compactos</w:t>
+        <w:t>Silenciosos</w:t>
       </w:r>
     </w:p>
     <w:p>
@@ -2326,6 +2326,16 @@
       <w:r>
         <w:t>a)</w:t>
         <w:tab/>
+        <w:t>Engranaje cónico</w:t>
+      </w:r>
+    </w:p>
+    <w:p>
+      <w:pPr>
+        <w:pStyle w:val="Choice"/>
+      </w:pPr>
+      <w:r>
+        <w:t>b)</w:t>
+        <w:tab/>
         <w:t>Tren de engranajes compuesto</w:t>
       </w:r>
     </w:p>
@@ -2334,7 +2344,7 @@
         <w:pStyle w:val="Choice"/>
       </w:pPr>
       <w:r>
-        <w:t>b)</w:t>
+        <w:t>c)</w:t>
         <w:tab/>
         <w:t>Engranaje recto</w:t>
       </w:r>
@@ -2344,19 +2354,9 @@
         <w:pStyle w:val="Choice"/>
       </w:pPr>
       <w:r>
-        <w:t>c)</w:t>
+        <w:t>d)</w:t>
         <w:tab/>
         <w:t>Tren de engranajes simple</w:t>
-      </w:r>
-    </w:p>
-    <w:p>
-      <w:pPr>
-        <w:pStyle w:val="Choice"/>
-      </w:pPr>
-      <w:r>
-        <w:t>d)</w:t>
-        <w:tab/>
-        <w:t>Engranaje cónico</w:t>
       </w:r>
     </w:p>
     <w:p>
@@ -2413,7 +2413,7 @@
       <w:r>
         <w:t>a)</w:t>
         <w:tab/>
-        <w:t>Piñón</w:t>
+        <w:t>Rueda loca</w:t>
       </w:r>
     </w:p>
     <w:p>
@@ -2423,7 +2423,7 @@
       <w:r>
         <w:t>b)</w:t>
         <w:tab/>
-        <w:t>Rueda loca</w:t>
+        <w:t>Rueda coja</w:t>
       </w:r>
     </w:p>
     <w:p>
@@ -2443,7 +2443,7 @@
       <w:r>
         <w:t>d)</w:t>
         <w:tab/>
-        <w:t>Rueda coja</w:t>
+        <w:t>Piñón</w:t>
       </w:r>
     </w:p>
     <w:p>
@@ -2500,7 +2500,7 @@
       <w:r>
         <w:t>a)</w:t>
         <w:tab/>
-        <w:t>Hay que lubrificar</w:t>
+        <w:t>Hay que colocar pantallas protectoras</w:t>
       </w:r>
     </w:p>
     <w:p>
@@ -2509,16 +2509,6 @@
       </w:pPr>
       <w:r>
         <w:t>b)</w:t>
-        <w:tab/>
-        <w:t>Hay que cambiar a menudo la rueda loca</w:t>
-      </w:r>
-    </w:p>
-    <w:p>
-      <w:pPr>
-        <w:pStyle w:val="Choice"/>
-      </w:pPr>
-      <w:r>
-        <w:t>c)</w:t>
         <w:tab/>
         <w:t>Hay que arrancarlo lentamente</w:t>
       </w:r>
@@ -2528,9 +2518,19 @@
         <w:pStyle w:val="Choice"/>
       </w:pPr>
       <w:r>
+        <w:t>c)</w:t>
+        <w:tab/>
+        <w:t>Hay que lubrificar</w:t>
+      </w:r>
+    </w:p>
+    <w:p>
+      <w:pPr>
+        <w:pStyle w:val="Choice"/>
+      </w:pPr>
+      <w:r>
         <w:t>d)</w:t>
         <w:tab/>
-        <w:t>Hay que colocar pantallas protectoras</w:t>
+        <w:t>Hay que cambiar a menudo la rueda loca</w:t>
       </w:r>
     </w:p>
     <w:p>
@@ -2587,6 +2587,16 @@
       <w:r>
         <w:t>a)</w:t>
         <w:tab/>
+        <w:t>A la rueda motriz</w:t>
+      </w:r>
+    </w:p>
+    <w:p>
+      <w:pPr>
+        <w:pStyle w:val="Choice"/>
+      </w:pPr>
+      <w:r>
+        <w:t>b)</w:t>
+        <w:tab/>
         <w:t>Otra rueda</w:t>
       </w:r>
     </w:p>
@@ -2595,7 +2605,7 @@
         <w:pStyle w:val="Choice"/>
       </w:pPr>
       <w:r>
-        <w:t>b)</w:t>
+        <w:t>c)</w:t>
         <w:tab/>
         <w:t>Un árbol</w:t>
       </w:r>
@@ -2605,19 +2615,9 @@
         <w:pStyle w:val="Choice"/>
       </w:pPr>
       <w:r>
-        <w:t>c)</w:t>
+        <w:t>d)</w:t>
         <w:tab/>
         <w:t>Un eje</w:t>
-      </w:r>
-    </w:p>
-    <w:p>
-      <w:pPr>
-        <w:pStyle w:val="Choice"/>
-      </w:pPr>
-      <w:r>
-        <w:t>d)</w:t>
-        <w:tab/>
-        <w:t>A la rueda motriz</w:t>
       </w:r>
     </w:p>
     <w:p>
@@ -2674,6 +2674,26 @@
       <w:r>
         <w:t>a)</w:t>
         <w:tab/>
+        <w:t>En sentidos opuestos</w:t>
+      </w:r>
+    </w:p>
+    <w:p>
+      <w:pPr>
+        <w:pStyle w:val="Choice"/>
+      </w:pPr>
+      <w:r>
+        <w:t>b)</w:t>
+        <w:tab/>
+        <w:t>En sentido horario</w:t>
+      </w:r>
+    </w:p>
+    <w:p>
+      <w:pPr>
+        <w:pStyle w:val="Choice"/>
+      </w:pPr>
+      <w:r>
+        <w:t>c)</w:t>
+        <w:tab/>
         <w:t>En el mismo sentido</w:t>
       </w:r>
     </w:p>
@@ -2682,29 +2702,9 @@
         <w:pStyle w:val="Choice"/>
       </w:pPr>
       <w:r>
-        <w:t>b)</w:t>
-        <w:tab/>
-        <w:t>En sentidos opuestos</w:t>
-      </w:r>
-    </w:p>
-    <w:p>
-      <w:pPr>
-        <w:pStyle w:val="Choice"/>
-      </w:pPr>
-      <w:r>
-        <w:t>c)</w:t>
+        <w:t>d)</w:t>
         <w:tab/>
         <w:t>A la misma velocidad de giro</w:t>
-      </w:r>
-    </w:p>
-    <w:p>
-      <w:pPr>
-        <w:pStyle w:val="Choice"/>
-      </w:pPr>
-      <w:r>
-        <w:t>d)</w:t>
-        <w:tab/>
-        <w:t>En sentido horario</w:t>
       </w:r>
     </w:p>
     <w:p>
@@ -2761,6 +2761,26 @@
       <w:r>
         <w:t>a)</w:t>
         <w:tab/>
+        <w:t>En un reloj mecánico</w:t>
+      </w:r>
+    </w:p>
+    <w:p>
+      <w:pPr>
+        <w:pStyle w:val="Choice"/>
+      </w:pPr>
+      <w:r>
+        <w:t>b)</w:t>
+        <w:tab/>
+        <w:t>En un ordenador</w:t>
+      </w:r>
+    </w:p>
+    <w:p>
+      <w:pPr>
+        <w:pStyle w:val="Choice"/>
+      </w:pPr>
+      <w:r>
+        <w:t>c)</w:t>
+        <w:tab/>
         <w:t>En un sacacorchos</w:t>
       </w:r>
     </w:p>
@@ -2769,29 +2789,9 @@
         <w:pStyle w:val="Choice"/>
       </w:pPr>
       <w:r>
-        <w:t>b)</w:t>
-        <w:tab/>
-        <w:t>En un reloj mecánico</w:t>
-      </w:r>
-    </w:p>
-    <w:p>
-      <w:pPr>
-        <w:pStyle w:val="Choice"/>
-      </w:pPr>
-      <w:r>
-        <w:t>c)</w:t>
+        <w:t>d)</w:t>
         <w:tab/>
         <w:t>En una plancha</w:t>
-      </w:r>
-    </w:p>
-    <w:p>
-      <w:pPr>
-        <w:pStyle w:val="Choice"/>
-      </w:pPr>
-      <w:r>
-        <w:t>d)</w:t>
-        <w:tab/>
-        <w:t>En un ordenador</w:t>
       </w:r>
     </w:p>
     <w:p>
@@ -2848,6 +2848,16 @@
       <w:r>
         <w:t>a)</w:t>
         <w:tab/>
+        <w:t>Puede tener cualquier relación de velocidades</w:t>
+      </w:r>
+    </w:p>
+    <w:p>
+      <w:pPr>
+        <w:pStyle w:val="Choice"/>
+      </w:pPr>
+      <w:r>
+        <w:t>b)</w:t>
+        <w:tab/>
         <w:t>No varía la velocidad de giro</w:t>
       </w:r>
     </w:p>
@@ -2856,9 +2866,9 @@
         <w:pStyle w:val="Choice"/>
       </w:pPr>
       <w:r>
-        <w:t>b)</w:t>
+        <w:t>c)</w:t>
         <w:tab/>
-        <w:t>Es siempre reductor</w:t>
+        <w:t>Es siempre multiplicador</w:t>
       </w:r>
     </w:p>
     <w:p>
@@ -2866,19 +2876,9 @@
         <w:pStyle w:val="Choice"/>
       </w:pPr>
       <w:r>
-        <w:t>c)</w:t>
-        <w:tab/>
-        <w:t>Puede tener cualquier relación de velocidades</w:t>
-      </w:r>
-    </w:p>
-    <w:p>
-      <w:pPr>
-        <w:pStyle w:val="Choice"/>
-      </w:pPr>
-      <w:r>
         <w:t>d)</w:t>
         <w:tab/>
-        <w:t>Es siempre multiplicador</w:t>
+        <w:t>Es siempre reductor</w:t>
       </w:r>
     </w:p>
     <w:p>
@@ -2935,6 +2935,26 @@
       <w:r>
         <w:t>a)</w:t>
         <w:tab/>
+        <w:t>Invierta el sentido de giro</w:t>
+      </w:r>
+    </w:p>
+    <w:p>
+      <w:pPr>
+        <w:pStyle w:val="Choice"/>
+      </w:pPr>
+      <w:r>
+        <w:t>b)</w:t>
+        <w:tab/>
+        <w:t>Reduzca la velocidad</w:t>
+      </w:r>
+    </w:p>
+    <w:p>
+      <w:pPr>
+        <w:pStyle w:val="Choice"/>
+      </w:pPr>
+      <w:r>
+        <w:t>c)</w:t>
+        <w:tab/>
         <w:t>Aumente la velocidad</w:t>
       </w:r>
     </w:p>
@@ -2943,29 +2963,9 @@
         <w:pStyle w:val="Choice"/>
       </w:pPr>
       <w:r>
-        <w:t>b)</w:t>
+        <w:t>d)</w:t>
         <w:tab/>
         <w:t>Se bloquee</w:t>
-      </w:r>
-    </w:p>
-    <w:p>
-      <w:pPr>
-        <w:pStyle w:val="Choice"/>
-      </w:pPr>
-      <w:r>
-        <w:t>c)</w:t>
-        <w:tab/>
-        <w:t>Invierta el sentido de giro</w:t>
-      </w:r>
-    </w:p>
-    <w:p>
-      <w:pPr>
-        <w:pStyle w:val="Choice"/>
-      </w:pPr>
-      <w:r>
-        <w:t>d)</w:t>
-        <w:tab/>
-        <w:t>Reduzca la velocidad</w:t>
       </w:r>
     </w:p>
     <w:p>
@@ -3022,6 +3022,26 @@
       <w:r>
         <w:t>a)</w:t>
         <w:tab/>
+        <w:t>Tiene que haber más de dos ruedas</w:t>
+      </w:r>
+    </w:p>
+    <w:p>
+      <w:pPr>
+        <w:pStyle w:val="Choice"/>
+      </w:pPr>
+      <w:r>
+        <w:t>b)</w:t>
+        <w:tab/>
+        <w:t>No puede haber más de una rueda loca</w:t>
+      </w:r>
+    </w:p>
+    <w:p>
+      <w:pPr>
+        <w:pStyle w:val="Choice"/>
+      </w:pPr>
+      <w:r>
+        <w:t>c)</w:t>
+        <w:tab/>
         <w:t>Debe haber alguna rueda dentada doble</w:t>
       </w:r>
     </w:p>
@@ -3030,29 +3050,9 @@
         <w:pStyle w:val="Choice"/>
       </w:pPr>
       <w:r>
-        <w:t>b)</w:t>
-        <w:tab/>
-        <w:t>Tiene que haber más de dos ruedas</w:t>
-      </w:r>
-    </w:p>
-    <w:p>
-      <w:pPr>
-        <w:pStyle w:val="Choice"/>
-      </w:pPr>
-      <w:r>
-        <w:t>c)</w:t>
+        <w:t>d)</w:t>
         <w:tab/>
         <w:t>No puede haber más de tres ruedas</w:t>
-      </w:r>
-    </w:p>
-    <w:p>
-      <w:pPr>
-        <w:pStyle w:val="Choice"/>
-      </w:pPr>
-      <w:r>
-        <w:t>d)</w:t>
-        <w:tab/>
-        <w:t>No puede haber más de una rueda loca</w:t>
       </w:r>
     </w:p>
     <w:p>
@@ -3109,16 +3109,6 @@
       <w:r>
         <w:t>a)</w:t>
         <w:tab/>
-        <w:t>Un mecanismo de transformación de movimiento</w:t>
-      </w:r>
-    </w:p>
-    <w:p>
-      <w:pPr>
-        <w:pStyle w:val="Choice"/>
-      </w:pPr>
-      <w:r>
-        <w:t>b)</w:t>
-        <w:tab/>
         <w:t>Una máquina compuesta</w:t>
       </w:r>
     </w:p>
@@ -3127,7 +3117,7 @@
         <w:pStyle w:val="Choice"/>
       </w:pPr>
       <w:r>
-        <w:t>c)</w:t>
+        <w:t>b)</w:t>
         <w:tab/>
         <w:t>Una máquina simple</w:t>
       </w:r>
@@ -3137,9 +3127,19 @@
         <w:pStyle w:val="Choice"/>
       </w:pPr>
       <w:r>
+        <w:t>c)</w:t>
+        <w:tab/>
+        <w:t>Un mecanismo de transmisión de movimiento</w:t>
+      </w:r>
+    </w:p>
+    <w:p>
+      <w:pPr>
+        <w:pStyle w:val="Choice"/>
+      </w:pPr>
+      <w:r>
         <w:t>d)</w:t>
         <w:tab/>
-        <w:t>Un mecanismo de transmisión de movimiento</w:t>
+        <w:t>Un mecanismo de transformación de movimiento</w:t>
       </w:r>
     </w:p>
     <w:sectPr>

--- a/multichoice/build/es-machines-transmission2.docx
+++ b/multichoice/build/es-machines-transmission2.docx
@@ -64,6 +64,26 @@
       <w:r>
         <w:t>a)</w:t>
         <w:tab/>
+        <w:t>Cónico</w:t>
+      </w:r>
+    </w:p>
+    <w:p>
+      <w:pPr>
+        <w:pStyle w:val="Choice"/>
+      </w:pPr>
+      <w:r>
+        <w:t>b)</w:t>
+        <w:tab/>
+        <w:t>Normal</w:t>
+      </w:r>
+    </w:p>
+    <w:p>
+      <w:pPr>
+        <w:pStyle w:val="Choice"/>
+      </w:pPr>
+      <w:r>
+        <w:t>c)</w:t>
+        <w:tab/>
         <w:t>Perpendicular</w:t>
       </w:r>
     </w:p>
@@ -72,29 +92,9 @@
         <w:pStyle w:val="Choice"/>
       </w:pPr>
       <w:r>
-        <w:t>b)</w:t>
+        <w:t>d)</w:t>
         <w:tab/>
         <w:t>Recto</w:t>
-      </w:r>
-    </w:p>
-    <w:p>
-      <w:pPr>
-        <w:pStyle w:val="Choice"/>
-      </w:pPr>
-      <w:r>
-        <w:t>c)</w:t>
-        <w:tab/>
-        <w:t>Cónico</w:t>
-      </w:r>
-    </w:p>
-    <w:p>
-      <w:pPr>
-        <w:pStyle w:val="Choice"/>
-      </w:pPr>
-      <w:r>
-        <w:t>d)</w:t>
-        <w:tab/>
-        <w:t>Normal</w:t>
       </w:r>
     </w:p>
     <w:p>
@@ -161,7 +161,7 @@
       <w:r>
         <w:t>b)</w:t>
         <w:tab/>
-        <w:t>Troncocónicas</w:t>
+        <w:t>Cilíndricas</w:t>
       </w:r>
     </w:p>
     <w:p>
@@ -171,7 +171,7 @@
       <w:r>
         <w:t>c)</w:t>
         <w:tab/>
-        <w:t>Cilíndricas</w:t>
+        <w:t>Troncocónicas</w:t>
       </w:r>
     </w:p>
     <w:p>
@@ -238,6 +238,26 @@
       <w:r>
         <w:t>a)</w:t>
         <w:tab/>
+        <w:t>Árboles lejanos</w:t>
+      </w:r>
+    </w:p>
+    <w:p>
+      <w:pPr>
+        <w:pStyle w:val="Choice"/>
+      </w:pPr>
+      <w:r>
+        <w:t>b)</w:t>
+        <w:tab/>
+        <w:t>Árboles de ejes que se cruzan</w:t>
+      </w:r>
+    </w:p>
+    <w:p>
+      <w:pPr>
+        <w:pStyle w:val="Choice"/>
+      </w:pPr>
+      <w:r>
+        <w:t>c)</w:t>
+        <w:tab/>
         <w:t>Árboles cercanos</w:t>
       </w:r>
     </w:p>
@@ -246,29 +266,9 @@
         <w:pStyle w:val="Choice"/>
       </w:pPr>
       <w:r>
-        <w:t>b)</w:t>
+        <w:t>d)</w:t>
         <w:tab/>
         <w:t>Árboles de ejes paralelos</w:t>
-      </w:r>
-    </w:p>
-    <w:p>
-      <w:pPr>
-        <w:pStyle w:val="Choice"/>
-      </w:pPr>
-      <w:r>
-        <w:t>c)</w:t>
-        <w:tab/>
-        <w:t>Árboles lejanos</w:t>
-      </w:r>
-    </w:p>
-    <w:p>
-      <w:pPr>
-        <w:pStyle w:val="Choice"/>
-      </w:pPr>
-      <w:r>
-        <w:t>d)</w:t>
-        <w:tab/>
-        <w:t>Árboles de ejes que se cruzan</w:t>
       </w:r>
     </w:p>
     <w:p>
@@ -325,7 +325,7 @@
       <w:r>
         <w:t>a)</w:t>
         <w:tab/>
-        <w:t>Debe ser pequeño</w:t>
+        <w:t>Determina el tipo de ruedas que hay que usar</w:t>
       </w:r>
     </w:p>
     <w:p>
@@ -334,6 +334,16 @@
       </w:pPr>
       <w:r>
         <w:t>b)</w:t>
+        <w:tab/>
+        <w:t>Debe ser de 180º</w:t>
+      </w:r>
+    </w:p>
+    <w:p>
+      <w:pPr>
+        <w:pStyle w:val="Choice"/>
+      </w:pPr>
+      <w:r>
+        <w:t>c)</w:t>
         <w:tab/>
         <w:t>Debe ser de 90º</w:t>
       </w:r>
@@ -343,19 +353,9 @@
         <w:pStyle w:val="Choice"/>
       </w:pPr>
       <w:r>
-        <w:t>c)</w:t>
-        <w:tab/>
-        <w:t>Debe ser de 180º</w:t>
-      </w:r>
-    </w:p>
-    <w:p>
-      <w:pPr>
-        <w:pStyle w:val="Choice"/>
-      </w:pPr>
-      <w:r>
         <w:t>d)</w:t>
         <w:tab/>
-        <w:t>Determina el tipo de ruedas que hay que usar</w:t>
+        <w:t>Debe ser pequeño</w:t>
       </w:r>
     </w:p>
     <w:p>
@@ -412,6 +412,16 @@
       <w:r>
         <w:t>a)</w:t>
         <w:tab/>
+        <w:t>Debe ser diferente para las dos ruedas</w:t>
+      </w:r>
+    </w:p>
+    <w:p>
+      <w:pPr>
+        <w:pStyle w:val="Choice"/>
+      </w:pPr>
+      <w:r>
+        <w:t>b)</w:t>
+        <w:tab/>
         <w:t>Sólo depende del número de dientes</w:t>
       </w:r>
     </w:p>
@@ -420,9 +430,9 @@
         <w:pStyle w:val="Choice"/>
       </w:pPr>
       <w:r>
-        <w:t>b)</w:t>
+        <w:t>c)</w:t>
         <w:tab/>
-        <w:t>Debe ser diferente para las dos ruedas</w:t>
+        <w:t>Es el mismo que para las ruedas cilíndricas</w:t>
       </w:r>
     </w:p>
     <w:p>
@@ -430,19 +440,9 @@
         <w:pStyle w:val="Choice"/>
       </w:pPr>
       <w:r>
-        <w:t>c)</w:t>
+        <w:t>d)</w:t>
         <w:tab/>
         <w:t>Depende de cómo es la sección transversal</w:t>
-      </w:r>
-    </w:p>
-    <w:p>
-      <w:pPr>
-        <w:pStyle w:val="Choice"/>
-      </w:pPr>
-      <w:r>
-        <w:t>d)</w:t>
-        <w:tab/>
-        <w:t>Es el mismo que para las ruedas cilíndricas</w:t>
       </w:r>
     </w:p>
     <w:p>
@@ -499,7 +499,7 @@
       <w:r>
         <w:t>a)</w:t>
         <w:tab/>
-        <w:t>Unir un tornillo con una tuerca</w:t>
+        <w:t>Cambiar la broca de un taladro</w:t>
       </w:r>
     </w:p>
     <w:p>
@@ -508,6 +508,16 @@
       </w:pPr>
       <w:r>
         <w:t>b)</w:t>
+        <w:tab/>
+        <w:t>Tender la ropa</w:t>
+      </w:r>
+    </w:p>
+    <w:p>
+      <w:pPr>
+        <w:pStyle w:val="Choice"/>
+      </w:pPr>
+      <w:r>
+        <w:t>c)</w:t>
         <w:tab/>
         <w:t>Fijar un remache</w:t>
       </w:r>
@@ -517,19 +527,9 @@
         <w:pStyle w:val="Choice"/>
       </w:pPr>
       <w:r>
-        <w:t>c)</w:t>
-        <w:tab/>
-        <w:t>Cambiar la broca de un taladro</w:t>
-      </w:r>
-    </w:p>
-    <w:p>
-      <w:pPr>
-        <w:pStyle w:val="Choice"/>
-      </w:pPr>
-      <w:r>
         <w:t>d)</w:t>
         <w:tab/>
-        <w:t>Tender la ropa</w:t>
+        <w:t>Unir un tornillo con una tuerca</w:t>
       </w:r>
     </w:p>
     <w:p>
@@ -586,16 +586,6 @@
       <w:r>
         <w:t>a)</w:t>
         <w:tab/>
-        <w:t>Un mecanismo de transformación del movimiento</w:t>
-      </w:r>
-    </w:p>
-    <w:p>
-      <w:pPr>
-        <w:pStyle w:val="Choice"/>
-      </w:pPr>
-      <w:r>
-        <w:t>b)</w:t>
-        <w:tab/>
         <w:t>Un mecanismo de transmisión del movimiento</w:t>
       </w:r>
     </w:p>
@@ -604,9 +594,19 @@
         <w:pStyle w:val="Choice"/>
       </w:pPr>
       <w:r>
+        <w:t>b)</w:t>
+        <w:tab/>
+        <w:t>Una máquina compuesta</w:t>
+      </w:r>
+    </w:p>
+    <w:p>
+      <w:pPr>
+        <w:pStyle w:val="Choice"/>
+      </w:pPr>
+      <w:r>
         <w:t>c)</w:t>
         <w:tab/>
-        <w:t>Una máquina compuesta</w:t>
+        <w:t>Un mecanismo de transformación del movimiento</w:t>
       </w:r>
     </w:p>
     <w:p>
@@ -683,6 +683,16 @@
       <w:r>
         <w:t>b)</w:t>
         <w:tab/>
+        <w:t>Embrague simple</w:t>
+      </w:r>
+    </w:p>
+    <w:p>
+      <w:pPr>
+        <w:pStyle w:val="Choice"/>
+      </w:pPr>
+      <w:r>
+        <w:t>c)</w:t>
+        <w:tab/>
         <w:t>Ruedas dentadas</w:t>
       </w:r>
     </w:p>
@@ -691,19 +701,9 @@
         <w:pStyle w:val="Choice"/>
       </w:pPr>
       <w:r>
-        <w:t>c)</w:t>
+        <w:t>d)</w:t>
         <w:tab/>
         <w:t>Embrague con dientes</w:t>
-      </w:r>
-    </w:p>
-    <w:p>
-      <w:pPr>
-        <w:pStyle w:val="Choice"/>
-      </w:pPr>
-      <w:r>
-        <w:t>d)</w:t>
-        <w:tab/>
-        <w:t>Embrague simple</w:t>
       </w:r>
     </w:p>
     <w:p>
@@ -760,7 +760,7 @@
       <w:r>
         <w:t>a)</w:t>
         <w:tab/>
-        <w:t>La rueda grande es la rueda conductora</w:t>
+        <w:t>La rueda grande gira más lentamente</w:t>
       </w:r>
     </w:p>
     <w:p>
@@ -780,7 +780,7 @@
       <w:r>
         <w:t>c)</w:t>
         <w:tab/>
-        <w:t>La rueda grande gira más lentamente</w:t>
+        <w:t>El mecanismo es multiplicador</w:t>
       </w:r>
     </w:p>
     <w:p>
@@ -790,7 +790,7 @@
       <w:r>
         <w:t>d)</w:t>
         <w:tab/>
-        <w:t>El mecanismo es multiplicador</w:t>
+        <w:t>La rueda grande es la rueda conductora</w:t>
       </w:r>
     </w:p>
     <w:p>
@@ -847,7 +847,7 @@
       <w:r>
         <w:t>a)</w:t>
         <w:tab/>
-        <w:t>Un mecanismo de transmisión de movimiento</w:t>
+        <w:t>Una máquina compuesta</w:t>
       </w:r>
     </w:p>
     <w:p>
@@ -856,6 +856,16 @@
       </w:pPr>
       <w:r>
         <w:t>b)</w:t>
+        <w:tab/>
+        <w:t>Un mecanismo de transformación del movimiento</w:t>
+      </w:r>
+    </w:p>
+    <w:p>
+      <w:pPr>
+        <w:pStyle w:val="Choice"/>
+      </w:pPr>
+      <w:r>
+        <w:t>c)</w:t>
         <w:tab/>
         <w:t>Una máquina simple</w:t>
       </w:r>
@@ -865,19 +875,9 @@
         <w:pStyle w:val="Choice"/>
       </w:pPr>
       <w:r>
-        <w:t>c)</w:t>
-        <w:tab/>
-        <w:t>Un mecanismo de transformación del movimiento</w:t>
-      </w:r>
-    </w:p>
-    <w:p>
-      <w:pPr>
-        <w:pStyle w:val="Choice"/>
-      </w:pPr>
-      <w:r>
         <w:t>d)</w:t>
         <w:tab/>
-        <w:t>Una máquina compuesta</w:t>
+        <w:t>Un mecanismo de transmisión de movimiento</w:t>
       </w:r>
     </w:p>
     <w:p>
@@ -934,7 +934,7 @@
       <w:r>
         <w:t>a)</w:t>
         <w:tab/>
-        <w:t>Libre</w:t>
+        <w:t>Poco ruidosa</w:t>
       </w:r>
     </w:p>
     <w:p>
@@ -943,16 +943,6 @@
       </w:pPr>
       <w:r>
         <w:t>b)</w:t>
-        <w:tab/>
-        <w:t>Síncrona</w:t>
-      </w:r>
-    </w:p>
-    <w:p>
-      <w:pPr>
-        <w:pStyle w:val="Choice"/>
-      </w:pPr>
-      <w:r>
-        <w:t>c)</w:t>
         <w:tab/>
         <w:t>Con deslizamiento</w:t>
       </w:r>
@@ -962,9 +952,19 @@
         <w:pStyle w:val="Choice"/>
       </w:pPr>
       <w:r>
+        <w:t>c)</w:t>
+        <w:tab/>
+        <w:t>Libre</w:t>
+      </w:r>
+    </w:p>
+    <w:p>
+      <w:pPr>
+        <w:pStyle w:val="Choice"/>
+      </w:pPr>
+      <w:r>
         <w:t>d)</w:t>
         <w:tab/>
-        <w:t>Poco ruidosa</w:t>
+        <w:t>Síncrona</w:t>
       </w:r>
     </w:p>
     <w:p>
@@ -1021,7 +1021,7 @@
       <w:r>
         <w:t>a)</w:t>
         <w:tab/>
-        <w:t>Deben tener el mismo número de dientes</w:t>
+        <w:t>La velocidad de giro debe ser igual</w:t>
       </w:r>
     </w:p>
     <w:p>
@@ -1031,7 +1031,7 @@
       <w:r>
         <w:t>b)</w:t>
         <w:tab/>
-        <w:t>La velocidad de giro debe ser igual</w:t>
+        <w:t>Deben tener el mismo número de dientes</w:t>
       </w:r>
     </w:p>
     <w:p>
@@ -1108,6 +1108,16 @@
       <w:r>
         <w:t>a)</w:t>
         <w:tab/>
+        <w:t>Un sistema de poleas</w:t>
+      </w:r>
+    </w:p>
+    <w:p>
+      <w:pPr>
+        <w:pStyle w:val="Choice"/>
+      </w:pPr>
+      <w:r>
+        <w:t>b)</w:t>
+        <w:tab/>
         <w:t>Un árbol de transmisión</w:t>
       </w:r>
     </w:p>
@@ -1116,19 +1126,9 @@
         <w:pStyle w:val="Choice"/>
       </w:pPr>
       <w:r>
-        <w:t>b)</w:t>
+        <w:t>c)</w:t>
         <w:tab/>
         <w:t>Un tren de engranajes</w:t>
-      </w:r>
-    </w:p>
-    <w:p>
-      <w:pPr>
-        <w:pStyle w:val="Choice"/>
-      </w:pPr>
-      <w:r>
-        <w:t>c)</w:t>
-        <w:tab/>
-        <w:t>Un sistema de poleas</w:t>
       </w:r>
     </w:p>
     <w:p>
@@ -1195,6 +1195,16 @@
       <w:r>
         <w:t>a)</w:t>
         <w:tab/>
+        <w:t>Situar los ejes horizontalmente</w:t>
+      </w:r>
+    </w:p>
+    <w:p>
+      <w:pPr>
+        <w:pStyle w:val="Choice"/>
+      </w:pPr>
+      <w:r>
+        <w:t>b)</w:t>
+        <w:tab/>
         <w:t>Añadir una correa</w:t>
       </w:r>
     </w:p>
@@ -1203,7 +1213,7 @@
         <w:pStyle w:val="Choice"/>
       </w:pPr>
       <w:r>
-        <w:t>b)</w:t>
+        <w:t>c)</w:t>
         <w:tab/>
         <w:t>Lubrificar los engranajes</w:t>
       </w:r>
@@ -1213,19 +1223,9 @@
         <w:pStyle w:val="Choice"/>
       </w:pPr>
       <w:r>
-        <w:t>c)</w:t>
+        <w:t>d)</w:t>
         <w:tab/>
         <w:t>Acelerar la rueda motriz</w:t>
-      </w:r>
-    </w:p>
-    <w:p>
-      <w:pPr>
-        <w:pStyle w:val="Choice"/>
-      </w:pPr>
-      <w:r>
-        <w:t>d)</w:t>
-        <w:tab/>
-        <w:t>Situar los ejes horizontalmente</w:t>
       </w:r>
     </w:p>
     <w:p>
@@ -1282,16 +1282,6 @@
       <w:r>
         <w:t>a)</w:t>
         <w:tab/>
-        <w:t>En el mismo sentido</w:t>
-      </w:r>
-    </w:p>
-    <w:p>
-      <w:pPr>
-        <w:pStyle w:val="Choice"/>
-      </w:pPr>
-      <w:r>
-        <w:t>b)</w:t>
-        <w:tab/>
         <w:t>Hasta que las para el trinquete</w:t>
       </w:r>
     </w:p>
@@ -1300,9 +1290,19 @@
         <w:pStyle w:val="Choice"/>
       </w:pPr>
       <w:r>
+        <w:t>b)</w:t>
+        <w:tab/>
+        <w:t>En sentidos aleatorios</w:t>
+      </w:r>
+    </w:p>
+    <w:p>
+      <w:pPr>
+        <w:pStyle w:val="Choice"/>
+      </w:pPr>
+      <w:r>
         <w:t>c)</w:t>
         <w:tab/>
-        <w:t>En sentidos aleatorios</w:t>
+        <w:t>En el mismo sentido</w:t>
       </w:r>
     </w:p>
     <w:p>
@@ -1456,7 +1456,7 @@
       <w:r>
         <w:t>a)</w:t>
         <w:tab/>
-        <w:t>En el claxon de un automóvil</w:t>
+        <w:t>En un reloj de manillas</w:t>
       </w:r>
     </w:p>
     <w:p>
@@ -1486,7 +1486,7 @@
       <w:r>
         <w:t>d)</w:t>
         <w:tab/>
-        <w:t>En un reloj de manillas</w:t>
+        <w:t>En el claxon de un automóvil</w:t>
       </w:r>
     </w:p>
     <w:p>
@@ -1543,16 +1543,6 @@
       <w:r>
         <w:t>a)</w:t>
         <w:tab/>
-        <w:t>Cilíndricas</w:t>
-      </w:r>
-    </w:p>
-    <w:p>
-      <w:pPr>
-        <w:pStyle w:val="Choice"/>
-      </w:pPr>
-      <w:r>
-        <w:t>b)</w:t>
-        <w:tab/>
         <w:t>Redondas</w:t>
       </w:r>
     </w:p>
@@ -1561,9 +1551,19 @@
         <w:pStyle w:val="Choice"/>
       </w:pPr>
       <w:r>
+        <w:t>b)</w:t>
+        <w:tab/>
+        <w:t>Trapezoidales</w:t>
+      </w:r>
+    </w:p>
+    <w:p>
+      <w:pPr>
+        <w:pStyle w:val="Choice"/>
+      </w:pPr>
+      <w:r>
         <w:t>c)</w:t>
         <w:tab/>
-        <w:t>Trapezoidales</w:t>
+        <w:t>Cilíndricas</w:t>
       </w:r>
     </w:p>
     <w:p>
@@ -1650,7 +1650,7 @@
       <w:r>
         <w:t>c)</w:t>
         <w:tab/>
-        <w:t>Engranaje recto</w:t>
+        <w:t>Tren de engranajes compuesto</w:t>
       </w:r>
     </w:p>
     <w:p>
@@ -1660,7 +1660,7 @@
       <w:r>
         <w:t>d)</w:t>
         <w:tab/>
-        <w:t>Tren de engranajes compuesto</w:t>
+        <w:t>Engranaje recto</w:t>
       </w:r>
     </w:p>
     <w:p>
@@ -1717,7 +1717,7 @@
       <w:r>
         <w:t>a)</w:t>
         <w:tab/>
-        <w:t>Al menos una rueda dentada compuesta</w:t>
+        <w:t>Un mínimo de dos ruedas dentadas dobles</w:t>
       </w:r>
     </w:p>
     <w:p>
@@ -1737,7 +1737,7 @@
       <w:r>
         <w:t>c)</w:t>
         <w:tab/>
-        <w:t>Un mínimo de dos ruedas dentadas dobles</w:t>
+        <w:t>Al menos una rueda loca</w:t>
       </w:r>
     </w:p>
     <w:p>
@@ -1747,7 +1747,7 @@
       <w:r>
         <w:t>d)</w:t>
         <w:tab/>
-        <w:t>Al menos una rueda loca</w:t>
+        <w:t>Al menos una rueda dentada compuesta</w:t>
       </w:r>
     </w:p>
     <w:p>
@@ -1804,7 +1804,7 @@
       <w:r>
         <w:t>a)</w:t>
         <w:tab/>
-        <w:t>En un horno</w:t>
+        <w:t>En un ordenador</w:t>
       </w:r>
     </w:p>
     <w:p>
@@ -1814,7 +1814,7 @@
       <w:r>
         <w:t>b)</w:t>
         <w:tab/>
-        <w:t>En un ordenador</w:t>
+        <w:t>En una antena</w:t>
       </w:r>
     </w:p>
     <w:p>
@@ -1834,7 +1834,7 @@
       <w:r>
         <w:t>d)</w:t>
         <w:tab/>
-        <w:t>En una antena</w:t>
+        <w:t>En un horno</w:t>
       </w:r>
     </w:p>
     <w:p>
@@ -1891,6 +1891,16 @@
       <w:r>
         <w:t>a)</w:t>
         <w:tab/>
+        <w:t>Varía la velocidad y el sentido de giro</w:t>
+      </w:r>
+    </w:p>
+    <w:p>
+      <w:pPr>
+        <w:pStyle w:val="Choice"/>
+      </w:pPr>
+      <w:r>
+        <w:t>b)</w:t>
+        <w:tab/>
         <w:t>Simplemente varía la velocidad de giro</w:t>
       </w:r>
     </w:p>
@@ -1899,7 +1909,7 @@
         <w:pStyle w:val="Choice"/>
       </w:pPr>
       <w:r>
-        <w:t>b)</w:t>
+        <w:t>c)</w:t>
         <w:tab/>
         <w:t>No invierte el sentido de giro</w:t>
       </w:r>
@@ -1909,19 +1919,9 @@
         <w:pStyle w:val="Choice"/>
       </w:pPr>
       <w:r>
-        <w:t>c)</w:t>
+        <w:t>d)</w:t>
         <w:tab/>
         <w:t>Simplemente invierte el sentido de giro</w:t>
-      </w:r>
-    </w:p>
-    <w:p>
-      <w:pPr>
-        <w:pStyle w:val="Choice"/>
-      </w:pPr>
-      <w:r>
-        <w:t>d)</w:t>
-        <w:tab/>
-        <w:t>Varía la velocidad y el sentido de giro</w:t>
       </w:r>
     </w:p>
     <w:p>
@@ -1978,7 +1978,7 @@
       <w:r>
         <w:t>a)</w:t>
         <w:tab/>
-        <w:t>Tienen el mismo diámetro</w:t>
+        <w:t>Giran a velocidades diferentes</w:t>
       </w:r>
     </w:p>
     <w:p>
@@ -1987,6 +1987,16 @@
       </w:pPr>
       <w:r>
         <w:t>b)</w:t>
+        <w:tab/>
+        <w:t>Están unidas entre sí</w:t>
+      </w:r>
+    </w:p>
+    <w:p>
+      <w:pPr>
+        <w:pStyle w:val="Choice"/>
+      </w:pPr>
+      <w:r>
+        <w:t>c)</w:t>
         <w:tab/>
         <w:t>Tienen el mismo número de dientes</w:t>
       </w:r>
@@ -1996,19 +2006,9 @@
         <w:pStyle w:val="Choice"/>
       </w:pPr>
       <w:r>
-        <w:t>c)</w:t>
-        <w:tab/>
-        <w:t>Giran a velocidades diferentes</w:t>
-      </w:r>
-    </w:p>
-    <w:p>
-      <w:pPr>
-        <w:pStyle w:val="Choice"/>
-      </w:pPr>
-      <w:r>
         <w:t>d)</w:t>
         <w:tab/>
-        <w:t>Están unidas entre sí</w:t>
+        <w:t>Tienen el mismo diámetro</w:t>
       </w:r>
     </w:p>
     <w:p>
@@ -2065,7 +2065,7 @@
       <w:r>
         <w:t>a)</w:t>
         <w:tab/>
-        <w:t>Reductor</w:t>
+        <w:t>Transformador</w:t>
       </w:r>
     </w:p>
     <w:p>
@@ -2095,7 +2095,7 @@
       <w:r>
         <w:t>d)</w:t>
         <w:tab/>
-        <w:t>Transformador</w:t>
+        <w:t>Reductor</w:t>
       </w:r>
     </w:p>
     <w:p>
@@ -2152,7 +2152,7 @@
       <w:r>
         <w:t>a)</w:t>
         <w:tab/>
-        <w:t>Gira en sentido horario</w:t>
+        <w:t>Gira en el mismo sentido que la motriz</w:t>
       </w:r>
     </w:p>
     <w:p>
@@ -2172,7 +2172,7 @@
       <w:r>
         <w:t>c)</w:t>
         <w:tab/>
-        <w:t>Gira en el mismo sentido que la motriz</w:t>
+        <w:t>Gira en sentido horario</w:t>
       </w:r>
     </w:p>
     <w:p>
@@ -2239,6 +2239,26 @@
       <w:r>
         <w:t>a)</w:t>
         <w:tab/>
+        <w:t>Deslizantes</w:t>
+      </w:r>
+    </w:p>
+    <w:p>
+      <w:pPr>
+        <w:pStyle w:val="Choice"/>
+      </w:pPr>
+      <w:r>
+        <w:t>b)</w:t>
+        <w:tab/>
+        <w:t>Sin necesidad de aceite</w:t>
+      </w:r>
+    </w:p>
+    <w:p>
+      <w:pPr>
+        <w:pStyle w:val="Choice"/>
+      </w:pPr>
+      <w:r>
+        <w:t>c)</w:t>
+        <w:tab/>
         <w:t>Compactos</w:t>
       </w:r>
     </w:p>
@@ -2247,29 +2267,9 @@
         <w:pStyle w:val="Choice"/>
       </w:pPr>
       <w:r>
-        <w:t>b)</w:t>
-        <w:tab/>
-        <w:t>Deslizantes</w:t>
-      </w:r>
-    </w:p>
-    <w:p>
-      <w:pPr>
-        <w:pStyle w:val="Choice"/>
-      </w:pPr>
-      <w:r>
-        <w:t>c)</w:t>
+        <w:t>d)</w:t>
         <w:tab/>
         <w:t>Silenciosos</w:t>
-      </w:r>
-    </w:p>
-    <w:p>
-      <w:pPr>
-        <w:pStyle w:val="Choice"/>
-      </w:pPr>
-      <w:r>
-        <w:t>d)</w:t>
-        <w:tab/>
-        <w:t>Sin necesidad de aceite</w:t>
       </w:r>
     </w:p>
     <w:p>
@@ -2326,7 +2326,7 @@
       <w:r>
         <w:t>a)</w:t>
         <w:tab/>
-        <w:t>Engranaje cónico</w:t>
+        <w:t>Engranaje recto</w:t>
       </w:r>
     </w:p>
     <w:p>
@@ -2335,6 +2335,16 @@
       </w:pPr>
       <w:r>
         <w:t>b)</w:t>
+        <w:tab/>
+        <w:t>Tren de engranajes simple</w:t>
+      </w:r>
+    </w:p>
+    <w:p>
+      <w:pPr>
+        <w:pStyle w:val="Choice"/>
+      </w:pPr>
+      <w:r>
+        <w:t>c)</w:t>
         <w:tab/>
         <w:t>Tren de engranajes compuesto</w:t>
       </w:r>
@@ -2344,19 +2354,9 @@
         <w:pStyle w:val="Choice"/>
       </w:pPr>
       <w:r>
-        <w:t>c)</w:t>
-        <w:tab/>
-        <w:t>Engranaje recto</w:t>
-      </w:r>
-    </w:p>
-    <w:p>
-      <w:pPr>
-        <w:pStyle w:val="Choice"/>
-      </w:pPr>
-      <w:r>
         <w:t>d)</w:t>
         <w:tab/>
-        <w:t>Tren de engranajes simple</w:t>
+        <w:t>Engranaje cónico</w:t>
       </w:r>
     </w:p>
     <w:p>
@@ -2413,7 +2413,7 @@
       <w:r>
         <w:t>a)</w:t>
         <w:tab/>
-        <w:t>Rueda loca</w:t>
+        <w:t>Piñón</w:t>
       </w:r>
     </w:p>
     <w:p>
@@ -2422,6 +2422,16 @@
       </w:pPr>
       <w:r>
         <w:t>b)</w:t>
+        <w:tab/>
+        <w:t>Corona central</w:t>
+      </w:r>
+    </w:p>
+    <w:p>
+      <w:pPr>
+        <w:pStyle w:val="Choice"/>
+      </w:pPr>
+      <w:r>
+        <w:t>c)</w:t>
         <w:tab/>
         <w:t>Rueda coja</w:t>
       </w:r>
@@ -2431,19 +2441,9 @@
         <w:pStyle w:val="Choice"/>
       </w:pPr>
       <w:r>
-        <w:t>c)</w:t>
-        <w:tab/>
-        <w:t>Corona central</w:t>
-      </w:r>
-    </w:p>
-    <w:p>
-      <w:pPr>
-        <w:pStyle w:val="Choice"/>
-      </w:pPr>
-      <w:r>
         <w:t>d)</w:t>
         <w:tab/>
-        <w:t>Piñón</w:t>
+        <w:t>Rueda loca</w:t>
       </w:r>
     </w:p>
     <w:p>
@@ -2500,6 +2500,16 @@
       <w:r>
         <w:t>a)</w:t>
         <w:tab/>
+        <w:t>Hay que lubrificar</w:t>
+      </w:r>
+    </w:p>
+    <w:p>
+      <w:pPr>
+        <w:pStyle w:val="Choice"/>
+      </w:pPr>
+      <w:r>
+        <w:t>b)</w:t>
+        <w:tab/>
         <w:t>Hay que colocar pantallas protectoras</w:t>
       </w:r>
     </w:p>
@@ -2508,9 +2518,9 @@
         <w:pStyle w:val="Choice"/>
       </w:pPr>
       <w:r>
-        <w:t>b)</w:t>
+        <w:t>c)</w:t>
         <w:tab/>
-        <w:t>Hay que arrancarlo lentamente</w:t>
+        <w:t>Hay que cambiar a menudo la rueda loca</w:t>
       </w:r>
     </w:p>
     <w:p>
@@ -2518,19 +2528,9 @@
         <w:pStyle w:val="Choice"/>
       </w:pPr>
       <w:r>
-        <w:t>c)</w:t>
-        <w:tab/>
-        <w:t>Hay que lubrificar</w:t>
-      </w:r>
-    </w:p>
-    <w:p>
-      <w:pPr>
-        <w:pStyle w:val="Choice"/>
-      </w:pPr>
-      <w:r>
         <w:t>d)</w:t>
         <w:tab/>
-        <w:t>Hay que cambiar a menudo la rueda loca</w:t>
+        <w:t>Hay que arrancarlo lentamente</w:t>
       </w:r>
     </w:p>
     <w:p>
@@ -2587,7 +2587,7 @@
       <w:r>
         <w:t>a)</w:t>
         <w:tab/>
-        <w:t>A la rueda motriz</w:t>
+        <w:t>Un eje</w:t>
       </w:r>
     </w:p>
     <w:p>
@@ -2617,7 +2617,7 @@
       <w:r>
         <w:t>d)</w:t>
         <w:tab/>
-        <w:t>Un eje</w:t>
+        <w:t>A la rueda motriz</w:t>
       </w:r>
     </w:p>
     <w:p>
@@ -2674,16 +2674,6 @@
       <w:r>
         <w:t>a)</w:t>
         <w:tab/>
-        <w:t>En sentidos opuestos</w:t>
-      </w:r>
-    </w:p>
-    <w:p>
-      <w:pPr>
-        <w:pStyle w:val="Choice"/>
-      </w:pPr>
-      <w:r>
-        <w:t>b)</w:t>
-        <w:tab/>
         <w:t>En sentido horario</w:t>
       </w:r>
     </w:p>
@@ -2692,9 +2682,19 @@
         <w:pStyle w:val="Choice"/>
       </w:pPr>
       <w:r>
+        <w:t>b)</w:t>
+        <w:tab/>
+        <w:t>En el mismo sentido</w:t>
+      </w:r>
+    </w:p>
+    <w:p>
+      <w:pPr>
+        <w:pStyle w:val="Choice"/>
+      </w:pPr>
+      <w:r>
         <w:t>c)</w:t>
         <w:tab/>
-        <w:t>En el mismo sentido</w:t>
+        <w:t>En sentidos opuestos</w:t>
       </w:r>
     </w:p>
     <w:p>
@@ -2771,16 +2771,6 @@
       <w:r>
         <w:t>b)</w:t>
         <w:tab/>
-        <w:t>En un ordenador</w:t>
-      </w:r>
-    </w:p>
-    <w:p>
-      <w:pPr>
-        <w:pStyle w:val="Choice"/>
-      </w:pPr>
-      <w:r>
-        <w:t>c)</w:t>
-        <w:tab/>
         <w:t>En un sacacorchos</w:t>
       </w:r>
     </w:p>
@@ -2789,9 +2779,19 @@
         <w:pStyle w:val="Choice"/>
       </w:pPr>
       <w:r>
+        <w:t>c)</w:t>
+        <w:tab/>
+        <w:t>En una plancha</w:t>
+      </w:r>
+    </w:p>
+    <w:p>
+      <w:pPr>
+        <w:pStyle w:val="Choice"/>
+      </w:pPr>
+      <w:r>
         <w:t>d)</w:t>
         <w:tab/>
-        <w:t>En una plancha</w:t>
+        <w:t>En un ordenador</w:t>
       </w:r>
     </w:p>
     <w:p>
@@ -2848,7 +2848,7 @@
       <w:r>
         <w:t>a)</w:t>
         <w:tab/>
-        <w:t>Puede tener cualquier relación de velocidades</w:t>
+        <w:t>Es siempre reductor</w:t>
       </w:r>
     </w:p>
     <w:p>
@@ -2857,6 +2857,16 @@
       </w:pPr>
       <w:r>
         <w:t>b)</w:t>
+        <w:tab/>
+        <w:t>Es siempre multiplicador</w:t>
+      </w:r>
+    </w:p>
+    <w:p>
+      <w:pPr>
+        <w:pStyle w:val="Choice"/>
+      </w:pPr>
+      <w:r>
+        <w:t>c)</w:t>
         <w:tab/>
         <w:t>No varía la velocidad de giro</w:t>
       </w:r>
@@ -2866,19 +2876,9 @@
         <w:pStyle w:val="Choice"/>
       </w:pPr>
       <w:r>
-        <w:t>c)</w:t>
-        <w:tab/>
-        <w:t>Es siempre multiplicador</w:t>
-      </w:r>
-    </w:p>
-    <w:p>
-      <w:pPr>
-        <w:pStyle w:val="Choice"/>
-      </w:pPr>
-      <w:r>
         <w:t>d)</w:t>
         <w:tab/>
-        <w:t>Es siempre reductor</w:t>
+        <w:t>Puede tener cualquier relación de velocidades</w:t>
       </w:r>
     </w:p>
     <w:p>
@@ -2935,6 +2935,16 @@
       <w:r>
         <w:t>a)</w:t>
         <w:tab/>
+        <w:t>Aumente la velocidad</w:t>
+      </w:r>
+    </w:p>
+    <w:p>
+      <w:pPr>
+        <w:pStyle w:val="Choice"/>
+      </w:pPr>
+      <w:r>
+        <w:t>b)</w:t>
+        <w:tab/>
         <w:t>Invierta el sentido de giro</w:t>
       </w:r>
     </w:p>
@@ -2943,19 +2953,9 @@
         <w:pStyle w:val="Choice"/>
       </w:pPr>
       <w:r>
-        <w:t>b)</w:t>
+        <w:t>c)</w:t>
         <w:tab/>
         <w:t>Reduzca la velocidad</w:t>
-      </w:r>
-    </w:p>
-    <w:p>
-      <w:pPr>
-        <w:pStyle w:val="Choice"/>
-      </w:pPr>
-      <w:r>
-        <w:t>c)</w:t>
-        <w:tab/>
-        <w:t>Aumente la velocidad</w:t>
       </w:r>
     </w:p>
     <w:p>
@@ -3022,7 +3022,7 @@
       <w:r>
         <w:t>a)</w:t>
         <w:tab/>
-        <w:t>Tiene que haber más de dos ruedas</w:t>
+        <w:t>No puede haber más de una rueda loca</w:t>
       </w:r>
     </w:p>
     <w:p>
@@ -3032,7 +3032,7 @@
       <w:r>
         <w:t>b)</w:t>
         <w:tab/>
-        <w:t>No puede haber más de una rueda loca</w:t>
+        <w:t>Tiene que haber más de dos ruedas</w:t>
       </w:r>
     </w:p>
     <w:p>
@@ -3109,7 +3109,7 @@
       <w:r>
         <w:t>a)</w:t>
         <w:tab/>
-        <w:t>Una máquina compuesta</w:t>
+        <w:t>Un mecanismo de transformación de movimiento</w:t>
       </w:r>
     </w:p>
     <w:p>
@@ -3139,7 +3139,7 @@
       <w:r>
         <w:t>d)</w:t>
         <w:tab/>
-        <w:t>Un mecanismo de transformación de movimiento</w:t>
+        <w:t>Una máquina compuesta</w:t>
       </w:r>
     </w:p>
     <w:sectPr>
